--- a/doc/帝国战争游戏设计文档.docx
+++ b/doc/帝国战争游戏设计文档.docx
@@ -1230,6 +1230,20 @@
         <w:rPr>
           <w:rFonts w:hint="eastAsia"/>
         </w:rPr>
+        <w:t>机场：</w:t>
+      </w:r>
+    </w:p>
+    <w:p>
+      <w:pPr>
+        <w:numPr>
+          <w:ilvl w:val="1"/>
+          <w:numId w:val="2"/>
+        </w:numPr>
+      </w:pPr>
+      <w:r>
+        <w:rPr>
+          <w:rFonts w:hint="eastAsia"/>
+        </w:rPr>
         <w:t>地对空导弹：</w:t>
       </w:r>
       <w:r>
@@ -1317,6 +1331,20 @@
           <w:rFonts w:hint="eastAsia"/>
         </w:rPr>
         <w:t>OilGatherPoint</w:t>
+      </w:r>
+    </w:p>
+    <w:p>
+      <w:pPr>
+        <w:numPr>
+          <w:ilvl w:val="1"/>
+          <w:numId w:val="2"/>
+        </w:numPr>
+      </w:pPr>
+      <w:r>
+        <w:rPr>
+          <w:rFonts w:hint="eastAsia"/>
+        </w:rPr>
+        <w:t>遗迹</w:t>
       </w:r>
     </w:p>
     <w:p>
@@ -1537,14 +1565,12 @@
           <w:tab w:val="clear" w:pos="1260"/>
           <w:tab w:val="left" w:pos="312"/>
         </w:tabs>
-        <w:rPr>
-          <w:rFonts w:hint="eastAsia"/>
-        </w:rPr>
-      </w:pPr>
-      <w:r>
-        <w:rPr>
-          <w:rFonts w:hint="eastAsia"/>
-        </w:rPr>
+      </w:pPr>
+      <w:r>
+        <w:rPr>
+          <w:rFonts w:hint="eastAsia"/>
+        </w:rPr>
+        <w:lastRenderedPageBreak/>
         <w:t>血量：</w:t>
       </w:r>
       <w:r>
@@ -1587,7 +1613,6 @@
         <w:rPr>
           <w:rFonts w:hint="eastAsia"/>
         </w:rPr>
-        <w:lastRenderedPageBreak/>
         <w:t>生成消耗：</w:t>
       </w:r>
       <w:r>
@@ -1611,7 +1636,17 @@
         <w:rPr>
           <w:rFonts w:hint="eastAsia"/>
         </w:rPr>
-        <w:t>攻击性</w:t>
+        <w:t>攻击名族：</w:t>
+      </w:r>
+      <w:r>
+        <w:rPr>
+          <w:rFonts w:ascii="新宋体" w:eastAsia="新宋体" w:hAnsi="Times New Roman" w:cs="新宋体"/>
+          <w:color w:val="2B91AF"/>
+          <w:kern w:val="0"/>
+          <w:sz w:val="19"/>
+          <w:szCs w:val="19"/>
+        </w:rPr>
+        <w:t>FightingFamily</w:t>
       </w:r>
     </w:p>
     <w:p>
@@ -1641,9 +1676,6 @@
           <w:tab w:val="clear" w:pos="1260"/>
           <w:tab w:val="left" w:pos="312"/>
         </w:tabs>
-        <w:rPr>
-          <w:rFonts w:hint="eastAsia"/>
-        </w:rPr>
       </w:pPr>
       <w:r>
         <w:rPr>
@@ -1651,8 +1683,29 @@
         </w:rPr>
         <w:t>护甲</w:t>
       </w:r>
-      <w:bookmarkStart w:id="0" w:name="_GoBack"/>
-      <w:bookmarkEnd w:id="0"/>
+    </w:p>
+    <w:p>
+      <w:pPr>
+        <w:numPr>
+          <w:ilvl w:val="1"/>
+          <w:numId w:val="2"/>
+        </w:numPr>
+        <w:tabs>
+          <w:tab w:val="left" w:pos="312"/>
+        </w:tabs>
+      </w:pPr>
+      <w:r>
+        <w:rPr>
+          <w:rFonts w:hint="eastAsia"/>
+        </w:rPr>
+        <w:t>和善名族：</w:t>
+      </w:r>
+      <w:r>
+        <w:rPr>
+          <w:rFonts w:hint="eastAsia"/>
+        </w:rPr>
+        <w:t>GentleFamily</w:t>
+      </w:r>
     </w:p>
     <w:p>
       <w:pPr>
@@ -1781,6 +1834,7 @@
           <w:tab w:val="left" w:pos="1260"/>
         </w:tabs>
       </w:pPr>
+      <w:bookmarkStart w:id="0" w:name="_GoBack"/>
       <w:r>
         <w:rPr>
           <w:rFonts w:hint="eastAsia"/>
@@ -1794,6 +1848,7 @@
         <w:t>1</w:t>
       </w:r>
     </w:p>
+    <w:bookmarkEnd w:id="0"/>
     <w:p>
       <w:pPr>
         <w:numPr>
@@ -1894,9 +1949,6 @@
           <w:tab w:val="left" w:pos="840"/>
           <w:tab w:val="left" w:pos="1260"/>
         </w:tabs>
-        <w:rPr>
-          <w:rFonts w:hint="eastAsia"/>
-        </w:rPr>
       </w:pPr>
       <w:r>
         <w:rPr>
@@ -2579,7 +2631,13 @@
         <w:rPr>
           <w:rFonts w:hint="eastAsia"/>
         </w:rPr>
-        <w:t>贸易人员：</w:t>
+        <w:t>贸易商队</w:t>
+      </w:r>
+      <w:r>
+        <w:rPr>
+          <w:rFonts w:hint="eastAsia"/>
+        </w:rPr>
+        <w:t>：</w:t>
       </w:r>
       <w:r>
         <w:rPr>
@@ -2603,12 +2661,91 @@
         <w:rPr>
           <w:rFonts w:hint="eastAsia"/>
         </w:rPr>
+        <w:lastRenderedPageBreak/>
         <w:t>根据城市个数匹配相应的贸易人员，并自动分配</w:t>
       </w:r>
     </w:p>
     <w:p>
       <w:pPr>
         <w:numPr>
+          <w:ilvl w:val="2"/>
+          <w:numId w:val="2"/>
+        </w:numPr>
+        <w:tabs>
+          <w:tab w:val="clear" w:pos="1260"/>
+          <w:tab w:val="left" w:pos="840"/>
+        </w:tabs>
+      </w:pPr>
+      <w:r>
+        <w:rPr>
+          <w:rFonts w:hint="eastAsia"/>
+        </w:rPr>
+        <w:t>生产财富：往返一次</w:t>
+      </w:r>
+      <w:r>
+        <w:rPr>
+          <w:rFonts w:hint="eastAsia"/>
+        </w:rPr>
+        <w:t>50</w:t>
+      </w:r>
+      <w:r>
+        <w:rPr>
+          <w:rFonts w:hint="eastAsia"/>
+        </w:rPr>
+        <w:t>财富</w:t>
+      </w:r>
+    </w:p>
+    <w:p>
+      <w:pPr>
+        <w:numPr>
+          <w:ilvl w:val="2"/>
+          <w:numId w:val="2"/>
+        </w:numPr>
+        <w:tabs>
+          <w:tab w:val="clear" w:pos="1260"/>
+          <w:tab w:val="left" w:pos="840"/>
+        </w:tabs>
+      </w:pPr>
+      <w:r>
+        <w:rPr>
+          <w:rFonts w:hint="eastAsia"/>
+        </w:rPr>
+        <w:t>血量：</w:t>
+      </w:r>
+      <w:r>
+        <w:rPr>
+          <w:rFonts w:hint="eastAsia"/>
+        </w:rPr>
+        <w:t>50</w:t>
+      </w:r>
+    </w:p>
+    <w:p>
+      <w:pPr>
+        <w:numPr>
+          <w:ilvl w:val="2"/>
+          <w:numId w:val="2"/>
+        </w:numPr>
+        <w:tabs>
+          <w:tab w:val="clear" w:pos="1260"/>
+          <w:tab w:val="left" w:pos="840"/>
+        </w:tabs>
+      </w:pPr>
+      <w:r>
+        <w:rPr>
+          <w:rFonts w:hint="eastAsia"/>
+        </w:rPr>
+        <w:t>移动速度：</w:t>
+      </w:r>
+      <w:r>
+        <w:rPr>
+          <w:rFonts w:hint="eastAsia"/>
+        </w:rPr>
+        <w:t>1-1-2-2-3-3</w:t>
+      </w:r>
+    </w:p>
+    <w:p>
+      <w:pPr>
+        <w:numPr>
           <w:ilvl w:val="1"/>
           <w:numId w:val="2"/>
         </w:numPr>
@@ -2629,6 +2766,69 @@
     <w:p>
       <w:pPr>
         <w:numPr>
+          <w:ilvl w:val="2"/>
+          <w:numId w:val="2"/>
+        </w:numPr>
+        <w:tabs>
+          <w:tab w:val="left" w:pos="840"/>
+        </w:tabs>
+      </w:pPr>
+      <w:r>
+        <w:rPr>
+          <w:rFonts w:hint="eastAsia"/>
+        </w:rPr>
+        <w:t>血量：</w:t>
+      </w:r>
+      <w:r>
+        <w:rPr>
+          <w:rFonts w:hint="eastAsia"/>
+        </w:rPr>
+        <w:t>40</w:t>
+      </w:r>
+    </w:p>
+    <w:p>
+      <w:pPr>
+        <w:numPr>
+          <w:ilvl w:val="2"/>
+          <w:numId w:val="2"/>
+        </w:numPr>
+        <w:tabs>
+          <w:tab w:val="left" w:pos="840"/>
+        </w:tabs>
+      </w:pPr>
+      <w:r>
+        <w:rPr>
+          <w:rFonts w:hint="eastAsia"/>
+        </w:rPr>
+        <w:t>护甲：</w:t>
+      </w:r>
+      <w:r>
+        <w:rPr>
+          <w:rFonts w:hint="eastAsia"/>
+        </w:rPr>
+        <w:t>1</w:t>
+      </w:r>
+    </w:p>
+    <w:p>
+      <w:pPr>
+        <w:numPr>
+          <w:ilvl w:val="2"/>
+          <w:numId w:val="2"/>
+        </w:numPr>
+        <w:tabs>
+          <w:tab w:val="left" w:pos="840"/>
+        </w:tabs>
+      </w:pPr>
+      <w:r>
+        <w:rPr>
+          <w:rFonts w:hint="eastAsia"/>
+        </w:rPr>
+        <w:t>1-1-1-2-2-3</w:t>
+      </w:r>
+    </w:p>
+    <w:p>
+      <w:pPr>
+        <w:numPr>
           <w:ilvl w:val="1"/>
           <w:numId w:val="2"/>
         </w:numPr>
@@ -2661,7 +2861,6 @@
         <w:rPr>
           <w:rFonts w:hint="eastAsia"/>
         </w:rPr>
-        <w:lastRenderedPageBreak/>
         <w:t>投石兵：</w:t>
       </w:r>
       <w:r>
@@ -3430,6 +3629,7 @@
         <w:rPr>
           <w:rFonts w:hint="eastAsia"/>
         </w:rPr>
+        <w:lastRenderedPageBreak/>
         <w:t>骑兵：</w:t>
       </w:r>
       <w:r>
@@ -3642,7 +3842,6 @@
         <w:rPr>
           <w:rFonts w:hint="eastAsia"/>
         </w:rPr>
-        <w:lastRenderedPageBreak/>
         <w:t>火箭弹：</w:t>
       </w:r>
       <w:r>
@@ -4228,6 +4427,7 @@
         <w:rPr>
           <w:rFonts w:hint="eastAsia"/>
         </w:rPr>
+        <w:lastRenderedPageBreak/>
         <w:t>其他对象类型</w:t>
       </w:r>
     </w:p>
@@ -4408,7 +4608,6 @@
         <w:rPr>
           <w:rFonts w:hint="eastAsia"/>
         </w:rPr>
-        <w:lastRenderedPageBreak/>
         <w:t>步兵：</w:t>
       </w:r>
       <w:r>
